--- a/Савченко Лаб 1 отчет жв.docx
+++ b/Савченко Лаб 1 отчет жв.docx
@@ -129,7 +129,7 @@
               </wp:anchor>
             </w:drawing>
           </mc:Choice>
-          <mc:Fallback xmlns:w16sdtdh="http://schemas.microsoft.com/office/word/2020/wordml/sdtdatahash" xmlns:w16="http://schemas.microsoft.com/office/word/2018/wordml" xmlns:w16cid="http://schemas.microsoft.com/office/word/2016/wordml/cid" xmlns:w16cex="http://schemas.microsoft.com/office/word/2018/wordml/cex" xmlns:am3d="http://schemas.microsoft.com/office/drawing/2017/model3d" xmlns:aink="http://schemas.microsoft.com/office/drawing/2016/ink" xmlns:cx8="http://schemas.microsoft.com/office/drawing/2016/5/14/chartex" xmlns:cx7="http://schemas.microsoft.com/office/drawing/2016/5/13/chartex" xmlns:cx6="http://schemas.microsoft.com/office/drawing/2016/5/12/chartex" xmlns:cx5="http://schemas.microsoft.com/office/drawing/2016/5/11/chartex" xmlns:cx4="http://schemas.microsoft.com/office/drawing/2016/5/10/chartex" xmlns:cx3="http://schemas.microsoft.com/office/drawing/2016/5/9/chartex" xmlns:cx2="http://schemas.microsoft.com/office/drawing/2015/10/21/chartex" xmlns:cx1="http://schemas.microsoft.com/office/drawing/2015/9/8/chartex">
+          <mc:Fallback xmlns:cx1="http://schemas.microsoft.com/office/drawing/2015/9/8/chartex" xmlns:cx2="http://schemas.microsoft.com/office/drawing/2015/10/21/chartex" xmlns:cx3="http://schemas.microsoft.com/office/drawing/2016/5/9/chartex" xmlns:cx4="http://schemas.microsoft.com/office/drawing/2016/5/10/chartex" xmlns:cx5="http://schemas.microsoft.com/office/drawing/2016/5/11/chartex" xmlns:cx6="http://schemas.microsoft.com/office/drawing/2016/5/12/chartex" xmlns:cx7="http://schemas.microsoft.com/office/drawing/2016/5/13/chartex" xmlns:cx8="http://schemas.microsoft.com/office/drawing/2016/5/14/chartex" xmlns:aink="http://schemas.microsoft.com/office/drawing/2016/ink" xmlns:am3d="http://schemas.microsoft.com/office/drawing/2017/model3d" xmlns:w16cex="http://schemas.microsoft.com/office/word/2018/wordml/cex" xmlns:w16cid="http://schemas.microsoft.com/office/word/2016/wordml/cid" xmlns:w16="http://schemas.microsoft.com/office/word/2018/wordml" xmlns:w16sdtdh="http://schemas.microsoft.com/office/word/2020/wordml/sdtdatahash">
             <w:pict>
               <v:shape w14:anchorId="729B3C1E" id="Полилиния 15" o:spid="_x0000_s1026" style="position:absolute;margin-left:50.85pt;margin-top:59.5pt;width:.7pt;height:.1pt;z-index:-251657216;visibility:visible;mso-wrap-style:square;mso-width-percent:0;mso-height-percent:0;mso-wrap-distance-left:9pt;mso-wrap-distance-top:0;mso-wrap-distance-right:9pt;mso-wrap-distance-bottom:0;mso-position-horizontal:absolute;mso-position-horizontal-relative:text;mso-position-vertical:absolute;mso-position-vertical-relative:text;mso-width-percent:0;mso-height-percent:0;mso-width-relative:page;mso-height-relative:page;v-text-anchor:top" coordsize="14,2" o:gfxdata="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" o:allowincell="f" path="m,l,2r14,l14,,,xe" fillcolor="black">
                 <v:path o:connecttype="custom" o:connectlocs="0,755650;0,756920;8890,756920;8890,755650" o:connectangles="0,0,0,0"/>
@@ -252,7 +252,7 @@
               </wp:anchor>
             </w:drawing>
           </mc:Choice>
-          <mc:Fallback xmlns:w16sdtdh="http://schemas.microsoft.com/office/word/2020/wordml/sdtdatahash" xmlns:w16="http://schemas.microsoft.com/office/word/2018/wordml" xmlns:w16cid="http://schemas.microsoft.com/office/word/2016/wordml/cid" xmlns:w16cex="http://schemas.microsoft.com/office/word/2018/wordml/cex" xmlns:am3d="http://schemas.microsoft.com/office/drawing/2017/model3d" xmlns:aink="http://schemas.microsoft.com/office/drawing/2016/ink" xmlns:cx8="http://schemas.microsoft.com/office/drawing/2016/5/14/chartex" xmlns:cx7="http://schemas.microsoft.com/office/drawing/2016/5/13/chartex" xmlns:cx6="http://schemas.microsoft.com/office/drawing/2016/5/12/chartex" xmlns:cx5="http://schemas.microsoft.com/office/drawing/2016/5/11/chartex" xmlns:cx4="http://schemas.microsoft.com/office/drawing/2016/5/10/chartex" xmlns:cx3="http://schemas.microsoft.com/office/drawing/2016/5/9/chartex" xmlns:cx2="http://schemas.microsoft.com/office/drawing/2015/10/21/chartex" xmlns:cx1="http://schemas.microsoft.com/office/drawing/2015/9/8/chartex">
+          <mc:Fallback xmlns:cx1="http://schemas.microsoft.com/office/drawing/2015/9/8/chartex" xmlns:cx2="http://schemas.microsoft.com/office/drawing/2015/10/21/chartex" xmlns:cx3="http://schemas.microsoft.com/office/drawing/2016/5/9/chartex" xmlns:cx4="http://schemas.microsoft.com/office/drawing/2016/5/10/chartex" xmlns:cx5="http://schemas.microsoft.com/office/drawing/2016/5/11/chartex" xmlns:cx6="http://schemas.microsoft.com/office/drawing/2016/5/12/chartex" xmlns:cx7="http://schemas.microsoft.com/office/drawing/2016/5/13/chartex" xmlns:cx8="http://schemas.microsoft.com/office/drawing/2016/5/14/chartex" xmlns:aink="http://schemas.microsoft.com/office/drawing/2016/ink" xmlns:am3d="http://schemas.microsoft.com/office/drawing/2017/model3d" xmlns:w16cex="http://schemas.microsoft.com/office/word/2018/wordml/cex" xmlns:w16cid="http://schemas.microsoft.com/office/word/2016/wordml/cid" xmlns:w16="http://schemas.microsoft.com/office/word/2018/wordml" xmlns:w16sdtdh="http://schemas.microsoft.com/office/word/2020/wordml/sdtdatahash">
             <w:pict>
               <v:shape w14:anchorId="30CBD32C" id="Полилиния 14" o:spid="_x0000_s1026" style="position:absolute;margin-left:50.85pt;margin-top:56.6pt;width:.7pt;height:.75pt;z-index:-251656192;visibility:visible;mso-wrap-style:square;mso-width-percent:0;mso-height-percent:0;mso-wrap-distance-left:9pt;mso-wrap-distance-top:0;mso-wrap-distance-right:9pt;mso-wrap-distance-bottom:0;mso-position-horizontal:absolute;mso-position-horizontal-relative:text;mso-position-vertical:absolute;mso-position-vertical-relative:text;mso-width-percent:0;mso-height-percent:0;mso-width-relative:page;mso-height-relative:page;v-text-anchor:top" coordsize="14,15" o:gfxdata="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" o:allowincell="f" path="m,l,15r14,l14,,,xe" fillcolor="silver" strokecolor="silver">
                 <v:path o:connecttype="custom" o:connectlocs="0,718820;0,728345;8890,728345;8890,718820" o:connectangles="0,0,0,0"/>
@@ -375,7 +375,7 @@
               </wp:anchor>
             </w:drawing>
           </mc:Choice>
-          <mc:Fallback xmlns:w16sdtdh="http://schemas.microsoft.com/office/word/2020/wordml/sdtdatahash" xmlns:w16="http://schemas.microsoft.com/office/word/2018/wordml" xmlns:w16cid="http://schemas.microsoft.com/office/word/2016/wordml/cid" xmlns:w16cex="http://schemas.microsoft.com/office/word/2018/wordml/cex" xmlns:am3d="http://schemas.microsoft.com/office/drawing/2017/model3d" xmlns:aink="http://schemas.microsoft.com/office/drawing/2016/ink" xmlns:cx8="http://schemas.microsoft.com/office/drawing/2016/5/14/chartex" xmlns:cx7="http://schemas.microsoft.com/office/drawing/2016/5/13/chartex" xmlns:cx6="http://schemas.microsoft.com/office/drawing/2016/5/12/chartex" xmlns:cx5="http://schemas.microsoft.com/office/drawing/2016/5/11/chartex" xmlns:cx4="http://schemas.microsoft.com/office/drawing/2016/5/10/chartex" xmlns:cx3="http://schemas.microsoft.com/office/drawing/2016/5/9/chartex" xmlns:cx2="http://schemas.microsoft.com/office/drawing/2015/10/21/chartex" xmlns:cx1="http://schemas.microsoft.com/office/drawing/2015/9/8/chartex">
+          <mc:Fallback xmlns:cx1="http://schemas.microsoft.com/office/drawing/2015/9/8/chartex" xmlns:cx2="http://schemas.microsoft.com/office/drawing/2015/10/21/chartex" xmlns:cx3="http://schemas.microsoft.com/office/drawing/2016/5/9/chartex" xmlns:cx4="http://schemas.microsoft.com/office/drawing/2016/5/10/chartex" xmlns:cx5="http://schemas.microsoft.com/office/drawing/2016/5/11/chartex" xmlns:cx6="http://schemas.microsoft.com/office/drawing/2016/5/12/chartex" xmlns:cx7="http://schemas.microsoft.com/office/drawing/2016/5/13/chartex" xmlns:cx8="http://schemas.microsoft.com/office/drawing/2016/5/14/chartex" xmlns:aink="http://schemas.microsoft.com/office/drawing/2016/ink" xmlns:am3d="http://schemas.microsoft.com/office/drawing/2017/model3d" xmlns:w16cex="http://schemas.microsoft.com/office/word/2018/wordml/cex" xmlns:w16cid="http://schemas.microsoft.com/office/word/2016/wordml/cid" xmlns:w16="http://schemas.microsoft.com/office/word/2018/wordml" xmlns:w16sdtdh="http://schemas.microsoft.com/office/word/2020/wordml/sdtdatahash">
             <w:pict>
               <v:shape w14:anchorId="70BF2E7A" id="Полилиния 13" o:spid="_x0000_s1026" style="position:absolute;margin-left:50.85pt;margin-top:57.35pt;width:.7pt;height:1.45pt;z-index:-251655168;visibility:visible;mso-wrap-style:square;mso-width-percent:0;mso-height-percent:0;mso-wrap-distance-left:9pt;mso-wrap-distance-top:0;mso-wrap-distance-right:9pt;mso-wrap-distance-bottom:0;mso-position-horizontal:absolute;mso-position-horizontal-relative:text;mso-position-vertical:absolute;mso-position-vertical-relative:text;mso-width-percent:0;mso-height-percent:0;mso-width-relative:page;mso-height-relative:page;v-text-anchor:top" coordsize="14,29" o:gfxdata="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" o:allowincell="f" path="m,l,29r14,l14,,,xe" fillcolor="#5f5f5f" strokecolor="#5f5f5f">
                 <v:path o:connecttype="custom" o:connectlocs="0,728345;0,746760;8890,746760;8890,728345" o:connectangles="0,0,0,0"/>
@@ -498,7 +498,7 @@
               </wp:anchor>
             </w:drawing>
           </mc:Choice>
-          <mc:Fallback xmlns:w16sdtdh="http://schemas.microsoft.com/office/word/2020/wordml/sdtdatahash" xmlns:w16="http://schemas.microsoft.com/office/word/2018/wordml" xmlns:w16cid="http://schemas.microsoft.com/office/word/2016/wordml/cid" xmlns:w16cex="http://schemas.microsoft.com/office/word/2018/wordml/cex" xmlns:am3d="http://schemas.microsoft.com/office/drawing/2017/model3d" xmlns:aink="http://schemas.microsoft.com/office/drawing/2016/ink" xmlns:cx8="http://schemas.microsoft.com/office/drawing/2016/5/14/chartex" xmlns:cx7="http://schemas.microsoft.com/office/drawing/2016/5/13/chartex" xmlns:cx6="http://schemas.microsoft.com/office/drawing/2016/5/12/chartex" xmlns:cx5="http://schemas.microsoft.com/office/drawing/2016/5/11/chartex" xmlns:cx4="http://schemas.microsoft.com/office/drawing/2016/5/10/chartex" xmlns:cx3="http://schemas.microsoft.com/office/drawing/2016/5/9/chartex" xmlns:cx2="http://schemas.microsoft.com/office/drawing/2015/10/21/chartex" xmlns:cx1="http://schemas.microsoft.com/office/drawing/2015/9/8/chartex">
+          <mc:Fallback xmlns:cx1="http://schemas.microsoft.com/office/drawing/2015/9/8/chartex" xmlns:cx2="http://schemas.microsoft.com/office/drawing/2015/10/21/chartex" xmlns:cx3="http://schemas.microsoft.com/office/drawing/2016/5/9/chartex" xmlns:cx4="http://schemas.microsoft.com/office/drawing/2016/5/10/chartex" xmlns:cx5="http://schemas.microsoft.com/office/drawing/2016/5/11/chartex" xmlns:cx6="http://schemas.microsoft.com/office/drawing/2016/5/12/chartex" xmlns:cx7="http://schemas.microsoft.com/office/drawing/2016/5/13/chartex" xmlns:cx8="http://schemas.microsoft.com/office/drawing/2016/5/14/chartex" xmlns:aink="http://schemas.microsoft.com/office/drawing/2016/ink" xmlns:am3d="http://schemas.microsoft.com/office/drawing/2017/model3d" xmlns:w16cex="http://schemas.microsoft.com/office/word/2018/wordml/cex" xmlns:w16cid="http://schemas.microsoft.com/office/word/2016/wordml/cid" xmlns:w16="http://schemas.microsoft.com/office/word/2018/wordml" xmlns:w16sdtdh="http://schemas.microsoft.com/office/word/2020/wordml/sdtdatahash">
             <w:pict>
               <v:shape w14:anchorId="6DD31690" id="Полилиния 12" o:spid="_x0000_s1026" style="position:absolute;margin-left:50.85pt;margin-top:58.8pt;width:.7pt;height:.7pt;z-index:-251654144;visibility:visible;mso-wrap-style:square;mso-width-percent:0;mso-height-percent:0;mso-wrap-distance-left:9pt;mso-wrap-distance-top:0;mso-wrap-distance-right:9pt;mso-wrap-distance-bottom:0;mso-position-horizontal:absolute;mso-position-horizontal-relative:text;mso-position-vertical:absolute;mso-position-vertical-relative:text;mso-width-percent:0;mso-height-percent:0;mso-width-relative:page;mso-height-relative:page;v-text-anchor:top" coordsize="14,14" o:gfxdata="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" o:allowincell="f" path="m,l,14r14,l14,,,xe" fillcolor="black">
                 <v:path o:connecttype="custom" o:connectlocs="0,746760;0,755650;8890,755650;8890,746760" o:connectangles="0,0,0,0"/>
@@ -621,7 +621,7 @@
               </wp:anchor>
             </w:drawing>
           </mc:Choice>
-          <mc:Fallback xmlns:w16sdtdh="http://schemas.microsoft.com/office/word/2020/wordml/sdtdatahash" xmlns:w16="http://schemas.microsoft.com/office/word/2018/wordml" xmlns:w16cid="http://schemas.microsoft.com/office/word/2016/wordml/cid" xmlns:w16cex="http://schemas.microsoft.com/office/word/2018/wordml/cex" xmlns:am3d="http://schemas.microsoft.com/office/drawing/2017/model3d" xmlns:aink="http://schemas.microsoft.com/office/drawing/2016/ink" xmlns:cx8="http://schemas.microsoft.com/office/drawing/2016/5/14/chartex" xmlns:cx7="http://schemas.microsoft.com/office/drawing/2016/5/13/chartex" xmlns:cx6="http://schemas.microsoft.com/office/drawing/2016/5/12/chartex" xmlns:cx5="http://schemas.microsoft.com/office/drawing/2016/5/11/chartex" xmlns:cx4="http://schemas.microsoft.com/office/drawing/2016/5/10/chartex" xmlns:cx3="http://schemas.microsoft.com/office/drawing/2016/5/9/chartex" xmlns:cx2="http://schemas.microsoft.com/office/drawing/2015/10/21/chartex" xmlns:cx1="http://schemas.microsoft.com/office/drawing/2015/9/8/chartex">
+          <mc:Fallback xmlns:cx1="http://schemas.microsoft.com/office/drawing/2015/9/8/chartex" xmlns:cx2="http://schemas.microsoft.com/office/drawing/2015/10/21/chartex" xmlns:cx3="http://schemas.microsoft.com/office/drawing/2016/5/9/chartex" xmlns:cx4="http://schemas.microsoft.com/office/drawing/2016/5/10/chartex" xmlns:cx5="http://schemas.microsoft.com/office/drawing/2016/5/11/chartex" xmlns:cx6="http://schemas.microsoft.com/office/drawing/2016/5/12/chartex" xmlns:cx7="http://schemas.microsoft.com/office/drawing/2016/5/13/chartex" xmlns:cx8="http://schemas.microsoft.com/office/drawing/2016/5/14/chartex" xmlns:aink="http://schemas.microsoft.com/office/drawing/2016/ink" xmlns:am3d="http://schemas.microsoft.com/office/drawing/2017/model3d" xmlns:w16cex="http://schemas.microsoft.com/office/word/2018/wordml/cex" xmlns:w16cid="http://schemas.microsoft.com/office/word/2016/wordml/cid" xmlns:w16="http://schemas.microsoft.com/office/word/2018/wordml" xmlns:w16sdtdh="http://schemas.microsoft.com/office/word/2020/wordml/sdtdatahash">
             <w:pict>
               <v:shape w14:anchorId="13676BAC" id="Полилиния 11" o:spid="_x0000_s1026" style="position:absolute;margin-left:573.1pt;margin-top:56.6pt;width:.7pt;height:3pt;z-index:-251653120;visibility:visible;mso-wrap-style:square;mso-width-percent:0;mso-height-percent:0;mso-wrap-distance-left:9pt;mso-wrap-distance-top:0;mso-wrap-distance-right:9pt;mso-wrap-distance-bottom:0;mso-position-horizontal:absolute;mso-position-horizontal-relative:text;mso-position-vertical:absolute;mso-position-vertical-relative:text;mso-width-percent:0;mso-height-percent:0;mso-width-relative:page;mso-height-relative:page;v-text-anchor:top" coordsize="14,60" o:gfxdata="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" o:allowincell="f" path="m,l,60r14,l14,,,xe" fillcolor="black">
                 <v:path o:connecttype="custom" o:connectlocs="0,718820;0,756920;8890,756920;8890,718820" o:connectangles="0,0,0,0"/>
@@ -744,7 +744,7 @@
               </wp:anchor>
             </w:drawing>
           </mc:Choice>
-          <mc:Fallback xmlns:w16sdtdh="http://schemas.microsoft.com/office/word/2020/wordml/sdtdatahash" xmlns:w16="http://schemas.microsoft.com/office/word/2018/wordml" xmlns:w16cid="http://schemas.microsoft.com/office/word/2016/wordml/cid" xmlns:w16cex="http://schemas.microsoft.com/office/word/2018/wordml/cex" xmlns:am3d="http://schemas.microsoft.com/office/drawing/2017/model3d" xmlns:aink="http://schemas.microsoft.com/office/drawing/2016/ink" xmlns:cx8="http://schemas.microsoft.com/office/drawing/2016/5/14/chartex" xmlns:cx7="http://schemas.microsoft.com/office/drawing/2016/5/13/chartex" xmlns:cx6="http://schemas.microsoft.com/office/drawing/2016/5/12/chartex" xmlns:cx5="http://schemas.microsoft.com/office/drawing/2016/5/11/chartex" xmlns:cx4="http://schemas.microsoft.com/office/drawing/2016/5/10/chartex" xmlns:cx3="http://schemas.microsoft.com/office/drawing/2016/5/9/chartex" xmlns:cx2="http://schemas.microsoft.com/office/drawing/2015/10/21/chartex" xmlns:cx1="http://schemas.microsoft.com/office/drawing/2015/9/8/chartex">
+          <mc:Fallback xmlns:cx1="http://schemas.microsoft.com/office/drawing/2015/9/8/chartex" xmlns:cx2="http://schemas.microsoft.com/office/drawing/2015/10/21/chartex" xmlns:cx3="http://schemas.microsoft.com/office/drawing/2016/5/9/chartex" xmlns:cx4="http://schemas.microsoft.com/office/drawing/2016/5/10/chartex" xmlns:cx5="http://schemas.microsoft.com/office/drawing/2016/5/11/chartex" xmlns:cx6="http://schemas.microsoft.com/office/drawing/2016/5/12/chartex" xmlns:cx7="http://schemas.microsoft.com/office/drawing/2016/5/13/chartex" xmlns:cx8="http://schemas.microsoft.com/office/drawing/2016/5/14/chartex" xmlns:aink="http://schemas.microsoft.com/office/drawing/2016/ink" xmlns:am3d="http://schemas.microsoft.com/office/drawing/2017/model3d" xmlns:w16cex="http://schemas.microsoft.com/office/word/2018/wordml/cex" xmlns:w16cid="http://schemas.microsoft.com/office/word/2016/wordml/cid" xmlns:w16="http://schemas.microsoft.com/office/word/2018/wordml" xmlns:w16sdtdh="http://schemas.microsoft.com/office/word/2020/wordml/sdtdatahash">
             <w:pict>
               <v:shape w14:anchorId="715DB6E2" id="Полилиния 10" o:spid="_x0000_s1026" style="position:absolute;margin-left:570.95pt;margin-top:56.6pt;width:2.85pt;height:.75pt;z-index:-251652096;visibility:visible;mso-wrap-style:square;mso-width-percent:0;mso-height-percent:0;mso-wrap-distance-left:9pt;mso-wrap-distance-top:0;mso-wrap-distance-right:9pt;mso-wrap-distance-bottom:0;mso-position-horizontal:absolute;mso-position-horizontal-relative:text;mso-position-vertical:absolute;mso-position-vertical-relative:text;mso-width-percent:0;mso-height-percent:0;mso-width-relative:page;mso-height-relative:page;v-text-anchor:top" coordsize="57,15" o:gfxdata="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" o:allowincell="f" path="m,l,15r57,l57,,,xe" fillcolor="silver" strokecolor="silver">
                 <v:path o:connecttype="custom" o:connectlocs="0,718820;0,728345;36195,728345;36195,718820" o:connectangles="0,0,0,0"/>
@@ -867,7 +867,7 @@
               </wp:anchor>
             </w:drawing>
           </mc:Choice>
-          <mc:Fallback xmlns:w16sdtdh="http://schemas.microsoft.com/office/word/2020/wordml/sdtdatahash" xmlns:w16="http://schemas.microsoft.com/office/word/2018/wordml" xmlns:w16cid="http://schemas.microsoft.com/office/word/2016/wordml/cid" xmlns:w16cex="http://schemas.microsoft.com/office/word/2018/wordml/cex" xmlns:am3d="http://schemas.microsoft.com/office/drawing/2017/model3d" xmlns:aink="http://schemas.microsoft.com/office/drawing/2016/ink" xmlns:cx8="http://schemas.microsoft.com/office/drawing/2016/5/14/chartex" xmlns:cx7="http://schemas.microsoft.com/office/drawing/2016/5/13/chartex" xmlns:cx6="http://schemas.microsoft.com/office/drawing/2016/5/12/chartex" xmlns:cx5="http://schemas.microsoft.com/office/drawing/2016/5/11/chartex" xmlns:cx4="http://schemas.microsoft.com/office/drawing/2016/5/10/chartex" xmlns:cx3="http://schemas.microsoft.com/office/drawing/2016/5/9/chartex" xmlns:cx2="http://schemas.microsoft.com/office/drawing/2015/10/21/chartex" xmlns:cx1="http://schemas.microsoft.com/office/drawing/2015/9/8/chartex">
+          <mc:Fallback xmlns:cx1="http://schemas.microsoft.com/office/drawing/2015/9/8/chartex" xmlns:cx2="http://schemas.microsoft.com/office/drawing/2015/10/21/chartex" xmlns:cx3="http://schemas.microsoft.com/office/drawing/2016/5/9/chartex" xmlns:cx4="http://schemas.microsoft.com/office/drawing/2016/5/10/chartex" xmlns:cx5="http://schemas.microsoft.com/office/drawing/2016/5/11/chartex" xmlns:cx6="http://schemas.microsoft.com/office/drawing/2016/5/12/chartex" xmlns:cx7="http://schemas.microsoft.com/office/drawing/2016/5/13/chartex" xmlns:cx8="http://schemas.microsoft.com/office/drawing/2016/5/14/chartex" xmlns:aink="http://schemas.microsoft.com/office/drawing/2016/ink" xmlns:am3d="http://schemas.microsoft.com/office/drawing/2017/model3d" xmlns:w16cex="http://schemas.microsoft.com/office/word/2018/wordml/cex" xmlns:w16cid="http://schemas.microsoft.com/office/word/2016/wordml/cid" xmlns:w16="http://schemas.microsoft.com/office/word/2018/wordml" xmlns:w16sdtdh="http://schemas.microsoft.com/office/word/2020/wordml/sdtdatahash">
             <w:pict>
               <v:shape w14:anchorId="28C56FA3" id="Полилиния 9" o:spid="_x0000_s1026" style="position:absolute;margin-left:571.65pt;margin-top:57.35pt;width:1.45pt;height:2.25pt;z-index:-251651072;visibility:visible;mso-wrap-style:square;mso-width-percent:0;mso-height-percent:0;mso-wrap-distance-left:9pt;mso-wrap-distance-top:0;mso-wrap-distance-right:9pt;mso-wrap-distance-bottom:0;mso-position-horizontal:absolute;mso-position-horizontal-relative:text;mso-position-vertical:absolute;mso-position-vertical-relative:text;mso-width-percent:0;mso-height-percent:0;mso-width-relative:page;mso-height-relative:page;v-text-anchor:top" coordsize="29,45" o:gfxdata="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" o:allowincell="f" path="m,l,45r29,l29,,,xe" fillcolor="#5f5f5f" strokecolor="#5f5f5f">
                 <v:path o:connecttype="custom" o:connectlocs="0,728345;0,756920;18415,756920;18415,728345" o:connectangles="0,0,0,0"/>
@@ -990,7 +990,7 @@
               </wp:anchor>
             </w:drawing>
           </mc:Choice>
-          <mc:Fallback xmlns:w16sdtdh="http://schemas.microsoft.com/office/word/2020/wordml/sdtdatahash" xmlns:w16="http://schemas.microsoft.com/office/word/2018/wordml" xmlns:w16cid="http://schemas.microsoft.com/office/word/2016/wordml/cid" xmlns:w16cex="http://schemas.microsoft.com/office/word/2018/wordml/cex" xmlns:am3d="http://schemas.microsoft.com/office/drawing/2017/model3d" xmlns:aink="http://schemas.microsoft.com/office/drawing/2016/ink" xmlns:cx8="http://schemas.microsoft.com/office/drawing/2016/5/14/chartex" xmlns:cx7="http://schemas.microsoft.com/office/drawing/2016/5/13/chartex" xmlns:cx6="http://schemas.microsoft.com/office/drawing/2016/5/12/chartex" xmlns:cx5="http://schemas.microsoft.com/office/drawing/2016/5/11/chartex" xmlns:cx4="http://schemas.microsoft.com/office/drawing/2016/5/10/chartex" xmlns:cx3="http://schemas.microsoft.com/office/drawing/2016/5/9/chartex" xmlns:cx2="http://schemas.microsoft.com/office/drawing/2015/10/21/chartex" xmlns:cx1="http://schemas.microsoft.com/office/drawing/2015/9/8/chartex">
+          <mc:Fallback xmlns:cx1="http://schemas.microsoft.com/office/drawing/2015/9/8/chartex" xmlns:cx2="http://schemas.microsoft.com/office/drawing/2015/10/21/chartex" xmlns:cx3="http://schemas.microsoft.com/office/drawing/2016/5/9/chartex" xmlns:cx4="http://schemas.microsoft.com/office/drawing/2016/5/10/chartex" xmlns:cx5="http://schemas.microsoft.com/office/drawing/2016/5/11/chartex" xmlns:cx6="http://schemas.microsoft.com/office/drawing/2016/5/12/chartex" xmlns:cx7="http://schemas.microsoft.com/office/drawing/2016/5/13/chartex" xmlns:cx8="http://schemas.microsoft.com/office/drawing/2016/5/14/chartex" xmlns:aink="http://schemas.microsoft.com/office/drawing/2016/ink" xmlns:am3d="http://schemas.microsoft.com/office/drawing/2017/model3d" xmlns:w16cex="http://schemas.microsoft.com/office/word/2018/wordml/cex" xmlns:w16cid="http://schemas.microsoft.com/office/word/2016/wordml/cid" xmlns:w16="http://schemas.microsoft.com/office/word/2018/wordml" xmlns:w16sdtdh="http://schemas.microsoft.com/office/word/2020/wordml/sdtdatahash">
             <w:pict>
               <v:shape w14:anchorId="62FF40C8" id="Полилиния 8" o:spid="_x0000_s1026" style="position:absolute;margin-left:570.95pt;margin-top:57.35pt;width:2.15pt;height:1.45pt;z-index:-251650048;visibility:visible;mso-wrap-style:square;mso-width-percent:0;mso-height-percent:0;mso-wrap-distance-left:9pt;mso-wrap-distance-top:0;mso-wrap-distance-right:9pt;mso-wrap-distance-bottom:0;mso-position-horizontal:absolute;mso-position-horizontal-relative:text;mso-position-vertical:absolute;mso-position-vertical-relative:text;mso-width-percent:0;mso-height-percent:0;mso-width-relative:page;mso-height-relative:page;v-text-anchor:top" coordsize="43,29" o:gfxdata="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" o:allowincell="f" path="m,l,29r43,l43,,,xe" fillcolor="#5f5f5f" strokecolor="#5f5f5f">
                 <v:path o:connecttype="custom" o:connectlocs="0,728345;0,746760;27305,746760;27305,728345" o:connectangles="0,0,0,0"/>
@@ -1113,7 +1113,7 @@
               </wp:anchor>
             </w:drawing>
           </mc:Choice>
-          <mc:Fallback xmlns:w16sdtdh="http://schemas.microsoft.com/office/word/2020/wordml/sdtdatahash" xmlns:w16="http://schemas.microsoft.com/office/word/2018/wordml" xmlns:w16cid="http://schemas.microsoft.com/office/word/2016/wordml/cid" xmlns:w16cex="http://schemas.microsoft.com/office/word/2018/wordml/cex" xmlns:am3d="http://schemas.microsoft.com/office/drawing/2017/model3d" xmlns:aink="http://schemas.microsoft.com/office/drawing/2016/ink" xmlns:cx8="http://schemas.microsoft.com/office/drawing/2016/5/14/chartex" xmlns:cx7="http://schemas.microsoft.com/office/drawing/2016/5/13/chartex" xmlns:cx6="http://schemas.microsoft.com/office/drawing/2016/5/12/chartex" xmlns:cx5="http://schemas.microsoft.com/office/drawing/2016/5/11/chartex" xmlns:cx4="http://schemas.microsoft.com/office/drawing/2016/5/10/chartex" xmlns:cx3="http://schemas.microsoft.com/office/drawing/2016/5/9/chartex" xmlns:cx2="http://schemas.microsoft.com/office/drawing/2015/10/21/chartex" xmlns:cx1="http://schemas.microsoft.com/office/drawing/2015/9/8/chartex">
+          <mc:Fallback xmlns:cx1="http://schemas.microsoft.com/office/drawing/2015/9/8/chartex" xmlns:cx2="http://schemas.microsoft.com/office/drawing/2015/10/21/chartex" xmlns:cx3="http://schemas.microsoft.com/office/drawing/2016/5/9/chartex" xmlns:cx4="http://schemas.microsoft.com/office/drawing/2016/5/10/chartex" xmlns:cx5="http://schemas.microsoft.com/office/drawing/2016/5/11/chartex" xmlns:cx6="http://schemas.microsoft.com/office/drawing/2016/5/12/chartex" xmlns:cx7="http://schemas.microsoft.com/office/drawing/2016/5/13/chartex" xmlns:cx8="http://schemas.microsoft.com/office/drawing/2016/5/14/chartex" xmlns:aink="http://schemas.microsoft.com/office/drawing/2016/ink" xmlns:am3d="http://schemas.microsoft.com/office/drawing/2017/model3d" xmlns:w16cex="http://schemas.microsoft.com/office/word/2018/wordml/cex" xmlns:w16cid="http://schemas.microsoft.com/office/word/2016/wordml/cid" xmlns:w16="http://schemas.microsoft.com/office/word/2018/wordml" xmlns:w16sdtdh="http://schemas.microsoft.com/office/word/2020/wordml/sdtdatahash">
             <w:pict>
               <v:shape w14:anchorId="0A551A6A" id="Полилиния 7" o:spid="_x0000_s1026" style="position:absolute;margin-left:570.95pt;margin-top:58.75pt;width:.7pt;height:.85pt;z-index:-251649024;visibility:visible;mso-wrap-style:square;mso-width-percent:0;mso-height-percent:0;mso-wrap-distance-left:9pt;mso-wrap-distance-top:0;mso-wrap-distance-right:9pt;mso-wrap-distance-bottom:0;mso-position-horizontal:absolute;mso-position-horizontal-relative:text;mso-position-vertical:absolute;mso-position-vertical-relative:text;mso-width-percent:0;mso-height-percent:0;mso-width-relative:page;mso-height-relative:page;v-text-anchor:top" coordsize="14,17" o:gfxdata="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" o:allowincell="f" path="m,l,17r14,l14,,,xe" fillcolor="silver" strokecolor="silver">
                 <v:path o:connecttype="custom" o:connectlocs="0,746125;0,756920;8890,756920;8890,746125" o:connectangles="0,0,0,0"/>
@@ -1236,7 +1236,7 @@
               </wp:anchor>
             </w:drawing>
           </mc:Choice>
-          <mc:Fallback xmlns:w16sdtdh="http://schemas.microsoft.com/office/word/2020/wordml/sdtdatahash" xmlns:w16="http://schemas.microsoft.com/office/word/2018/wordml" xmlns:w16cid="http://schemas.microsoft.com/office/word/2016/wordml/cid" xmlns:w16cex="http://schemas.microsoft.com/office/word/2018/wordml/cex" xmlns:am3d="http://schemas.microsoft.com/office/drawing/2017/model3d" xmlns:aink="http://schemas.microsoft.com/office/drawing/2016/ink" xmlns:cx8="http://schemas.microsoft.com/office/drawing/2016/5/14/chartex" xmlns:cx7="http://schemas.microsoft.com/office/drawing/2016/5/13/chartex" xmlns:cx6="http://schemas.microsoft.com/office/drawing/2016/5/12/chartex" xmlns:cx5="http://schemas.microsoft.com/office/drawing/2016/5/11/chartex" xmlns:cx4="http://schemas.microsoft.com/office/drawing/2016/5/10/chartex" xmlns:cx3="http://schemas.microsoft.com/office/drawing/2016/5/9/chartex" xmlns:cx2="http://schemas.microsoft.com/office/drawing/2015/10/21/chartex" xmlns:cx1="http://schemas.microsoft.com/office/drawing/2015/9/8/chartex">
+          <mc:Fallback xmlns:cx1="http://schemas.microsoft.com/office/drawing/2015/9/8/chartex" xmlns:cx2="http://schemas.microsoft.com/office/drawing/2015/10/21/chartex" xmlns:cx3="http://schemas.microsoft.com/office/drawing/2016/5/9/chartex" xmlns:cx4="http://schemas.microsoft.com/office/drawing/2016/5/10/chartex" xmlns:cx5="http://schemas.microsoft.com/office/drawing/2016/5/11/chartex" xmlns:cx6="http://schemas.microsoft.com/office/drawing/2016/5/12/chartex" xmlns:cx7="http://schemas.microsoft.com/office/drawing/2016/5/13/chartex" xmlns:cx8="http://schemas.microsoft.com/office/drawing/2016/5/14/chartex" xmlns:aink="http://schemas.microsoft.com/office/drawing/2016/ink" xmlns:am3d="http://schemas.microsoft.com/office/drawing/2017/model3d" xmlns:w16cex="http://schemas.microsoft.com/office/word/2018/wordml/cex" xmlns:w16cid="http://schemas.microsoft.com/office/word/2016/wordml/cid" xmlns:w16="http://schemas.microsoft.com/office/word/2018/wordml" xmlns:w16sdtdh="http://schemas.microsoft.com/office/word/2020/wordml/sdtdatahash">
             <w:pict>
               <v:shape w14:anchorId="4503DBB2" id="Полилиния 6" o:spid="_x0000_s1026" style="position:absolute;margin-left:570.95pt;margin-top:58.8pt;width:.7pt;height:.7pt;z-index:-251648000;visibility:visible;mso-wrap-style:square;mso-width-percent:0;mso-height-percent:0;mso-wrap-distance-left:9pt;mso-wrap-distance-top:0;mso-wrap-distance-right:9pt;mso-wrap-distance-bottom:0;mso-position-horizontal:absolute;mso-position-horizontal-relative:text;mso-position-vertical:absolute;mso-position-vertical-relative:text;mso-width-percent:0;mso-height-percent:0;mso-width-relative:page;mso-height-relative:page;v-text-anchor:top" coordsize="14,14" o:gfxdata="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" o:allowincell="f" path="m,l,14r14,l14,,,xe" fillcolor="black">
                 <v:path o:connecttype="custom" o:connectlocs="0,746760;0,755650;8890,755650;8890,746760" o:connectangles="0,0,0,0"/>
@@ -1359,7 +1359,7 @@
               </wp:anchor>
             </w:drawing>
           </mc:Choice>
-          <mc:Fallback xmlns:w16sdtdh="http://schemas.microsoft.com/office/word/2020/wordml/sdtdatahash" xmlns:w16="http://schemas.microsoft.com/office/word/2018/wordml" xmlns:w16cid="http://schemas.microsoft.com/office/word/2016/wordml/cid" xmlns:w16cex="http://schemas.microsoft.com/office/word/2018/wordml/cex" xmlns:am3d="http://schemas.microsoft.com/office/drawing/2017/model3d" xmlns:aink="http://schemas.microsoft.com/office/drawing/2016/ink" xmlns:cx8="http://schemas.microsoft.com/office/drawing/2016/5/14/chartex" xmlns:cx7="http://schemas.microsoft.com/office/drawing/2016/5/13/chartex" xmlns:cx6="http://schemas.microsoft.com/office/drawing/2016/5/12/chartex" xmlns:cx5="http://schemas.microsoft.com/office/drawing/2016/5/11/chartex" xmlns:cx4="http://schemas.microsoft.com/office/drawing/2016/5/10/chartex" xmlns:cx3="http://schemas.microsoft.com/office/drawing/2016/5/9/chartex" xmlns:cx2="http://schemas.microsoft.com/office/drawing/2015/10/21/chartex" xmlns:cx1="http://schemas.microsoft.com/office/drawing/2015/9/8/chartex">
+          <mc:Fallback xmlns:cx1="http://schemas.microsoft.com/office/drawing/2015/9/8/chartex" xmlns:cx2="http://schemas.microsoft.com/office/drawing/2015/10/21/chartex" xmlns:cx3="http://schemas.microsoft.com/office/drawing/2016/5/9/chartex" xmlns:cx4="http://schemas.microsoft.com/office/drawing/2016/5/10/chartex" xmlns:cx5="http://schemas.microsoft.com/office/drawing/2016/5/11/chartex" xmlns:cx6="http://schemas.microsoft.com/office/drawing/2016/5/12/chartex" xmlns:cx7="http://schemas.microsoft.com/office/drawing/2016/5/13/chartex" xmlns:cx8="http://schemas.microsoft.com/office/drawing/2016/5/14/chartex" xmlns:aink="http://schemas.microsoft.com/office/drawing/2016/ink" xmlns:am3d="http://schemas.microsoft.com/office/drawing/2017/model3d" xmlns:w16cex="http://schemas.microsoft.com/office/word/2018/wordml/cex" xmlns:w16cid="http://schemas.microsoft.com/office/word/2016/wordml/cid" xmlns:w16="http://schemas.microsoft.com/office/word/2018/wordml" xmlns:w16sdtdh="http://schemas.microsoft.com/office/word/2020/wordml/sdtdatahash">
             <w:pict>
               <v:shape w14:anchorId="6C1951DA" id="Полилиния 5" o:spid="_x0000_s1026" style="position:absolute;margin-left:50.85pt;margin-top:71.75pt;width:.7pt;height:.45pt;z-index:-251646976;visibility:visible;mso-wrap-style:square;mso-width-percent:0;mso-height-percent:0;mso-wrap-distance-left:9pt;mso-wrap-distance-top:0;mso-wrap-distance-right:9pt;mso-wrap-distance-bottom:0;mso-position-horizontal:absolute;mso-position-horizontal-relative:text;mso-position-vertical:absolute;mso-position-vertical-relative:text;mso-width-percent:0;mso-height-percent:0;mso-width-relative:page;mso-height-relative:page;v-text-anchor:top" coordsize="14,9" o:gfxdata="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" o:allowincell="f" path="m,l,9r14,l14,,,xe" fillcolor="black">
                 <v:path o:connecttype="custom" o:connectlocs="0,911225;0,916940;8890,916940;8890,911225" o:connectangles="0,0,0,0"/>
@@ -1482,7 +1482,7 @@
               </wp:anchor>
             </w:drawing>
           </mc:Choice>
-          <mc:Fallback xmlns:w16sdtdh="http://schemas.microsoft.com/office/word/2020/wordml/sdtdatahash" xmlns:w16="http://schemas.microsoft.com/office/word/2018/wordml" xmlns:w16cid="http://schemas.microsoft.com/office/word/2016/wordml/cid" xmlns:w16cex="http://schemas.microsoft.com/office/word/2018/wordml/cex" xmlns:am3d="http://schemas.microsoft.com/office/drawing/2017/model3d" xmlns:aink="http://schemas.microsoft.com/office/drawing/2016/ink" xmlns:cx8="http://schemas.microsoft.com/office/drawing/2016/5/14/chartex" xmlns:cx7="http://schemas.microsoft.com/office/drawing/2016/5/13/chartex" xmlns:cx6="http://schemas.microsoft.com/office/drawing/2016/5/12/chartex" xmlns:cx5="http://schemas.microsoft.com/office/drawing/2016/5/11/chartex" xmlns:cx4="http://schemas.microsoft.com/office/drawing/2016/5/10/chartex" xmlns:cx3="http://schemas.microsoft.com/office/drawing/2016/5/9/chartex" xmlns:cx2="http://schemas.microsoft.com/office/drawing/2015/10/21/chartex" xmlns:cx1="http://schemas.microsoft.com/office/drawing/2015/9/8/chartex">
+          <mc:Fallback xmlns:cx1="http://schemas.microsoft.com/office/drawing/2015/9/8/chartex" xmlns:cx2="http://schemas.microsoft.com/office/drawing/2015/10/21/chartex" xmlns:cx3="http://schemas.microsoft.com/office/drawing/2016/5/9/chartex" xmlns:cx4="http://schemas.microsoft.com/office/drawing/2016/5/10/chartex" xmlns:cx5="http://schemas.microsoft.com/office/drawing/2016/5/11/chartex" xmlns:cx6="http://schemas.microsoft.com/office/drawing/2016/5/12/chartex" xmlns:cx7="http://schemas.microsoft.com/office/drawing/2016/5/13/chartex" xmlns:cx8="http://schemas.microsoft.com/office/drawing/2016/5/14/chartex" xmlns:aink="http://schemas.microsoft.com/office/drawing/2016/ink" xmlns:am3d="http://schemas.microsoft.com/office/drawing/2017/model3d" xmlns:w16cex="http://schemas.microsoft.com/office/word/2018/wordml/cex" xmlns:w16cid="http://schemas.microsoft.com/office/word/2016/wordml/cid" xmlns:w16="http://schemas.microsoft.com/office/word/2018/wordml" xmlns:w16sdtdh="http://schemas.microsoft.com/office/word/2020/wordml/sdtdatahash">
             <w:pict>
               <v:shape w14:anchorId="03E31249" id="Полилиния 4" o:spid="_x0000_s1026" style="position:absolute;margin-left:573.1pt;margin-top:71.75pt;width:.7pt;height:.45pt;z-index:-251645952;visibility:visible;mso-wrap-style:square;mso-width-percent:0;mso-height-percent:0;mso-wrap-distance-left:9pt;mso-wrap-distance-top:0;mso-wrap-distance-right:9pt;mso-wrap-distance-bottom:0;mso-position-horizontal:absolute;mso-position-horizontal-relative:text;mso-position-vertical:absolute;mso-position-vertical-relative:text;mso-width-percent:0;mso-height-percent:0;mso-width-relative:page;mso-height-relative:page;v-text-anchor:top" coordsize="14,9" o:gfxdata="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" o:allowincell="f" path="m,l,9r14,l14,,,xe" fillcolor="black">
                 <v:path o:connecttype="custom" o:connectlocs="0,911225;0,916940;8890,916940;8890,911225" o:connectangles="0,0,0,0"/>
@@ -1605,7 +1605,7 @@
               </wp:anchor>
             </w:drawing>
           </mc:Choice>
-          <mc:Fallback xmlns:w16sdtdh="http://schemas.microsoft.com/office/word/2020/wordml/sdtdatahash" xmlns:w16="http://schemas.microsoft.com/office/word/2018/wordml" xmlns:w16cid="http://schemas.microsoft.com/office/word/2016/wordml/cid" xmlns:w16cex="http://schemas.microsoft.com/office/word/2018/wordml/cex" xmlns:am3d="http://schemas.microsoft.com/office/drawing/2017/model3d" xmlns:aink="http://schemas.microsoft.com/office/drawing/2016/ink" xmlns:cx8="http://schemas.microsoft.com/office/drawing/2016/5/14/chartex" xmlns:cx7="http://schemas.microsoft.com/office/drawing/2016/5/13/chartex" xmlns:cx6="http://schemas.microsoft.com/office/drawing/2016/5/12/chartex" xmlns:cx5="http://schemas.microsoft.com/office/drawing/2016/5/11/chartex" xmlns:cx4="http://schemas.microsoft.com/office/drawing/2016/5/10/chartex" xmlns:cx3="http://schemas.microsoft.com/office/drawing/2016/5/9/chartex" xmlns:cx2="http://schemas.microsoft.com/office/drawing/2015/10/21/chartex" xmlns:cx1="http://schemas.microsoft.com/office/drawing/2015/9/8/chartex">
+          <mc:Fallback xmlns:cx1="http://schemas.microsoft.com/office/drawing/2015/9/8/chartex" xmlns:cx2="http://schemas.microsoft.com/office/drawing/2015/10/21/chartex" xmlns:cx3="http://schemas.microsoft.com/office/drawing/2016/5/9/chartex" xmlns:cx4="http://schemas.microsoft.com/office/drawing/2016/5/10/chartex" xmlns:cx5="http://schemas.microsoft.com/office/drawing/2016/5/11/chartex" xmlns:cx6="http://schemas.microsoft.com/office/drawing/2016/5/12/chartex" xmlns:cx7="http://schemas.microsoft.com/office/drawing/2016/5/13/chartex" xmlns:cx8="http://schemas.microsoft.com/office/drawing/2016/5/14/chartex" xmlns:aink="http://schemas.microsoft.com/office/drawing/2016/ink" xmlns:am3d="http://schemas.microsoft.com/office/drawing/2017/model3d" xmlns:w16cex="http://schemas.microsoft.com/office/word/2018/wordml/cex" xmlns:w16cid="http://schemas.microsoft.com/office/word/2016/wordml/cid" xmlns:w16="http://schemas.microsoft.com/office/word/2018/wordml" xmlns:w16sdtdh="http://schemas.microsoft.com/office/word/2020/wordml/sdtdatahash">
             <w:pict>
               <v:shape w14:anchorId="4B753156" id="Полилиния 3" o:spid="_x0000_s1026" style="position:absolute;margin-left:571.65pt;margin-top:71.75pt;width:1.45pt;height:.45pt;z-index:-251644928;visibility:visible;mso-wrap-style:square;mso-width-percent:0;mso-height-percent:0;mso-wrap-distance-left:9pt;mso-wrap-distance-top:0;mso-wrap-distance-right:9pt;mso-wrap-distance-bottom:0;mso-position-horizontal:absolute;mso-position-horizontal-relative:text;mso-position-vertical:absolute;mso-position-vertical-relative:text;mso-width-percent:0;mso-height-percent:0;mso-width-relative:page;mso-height-relative:page;v-text-anchor:top" coordsize="29,9" o:gfxdata="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" o:allowincell="f" path="m,l,9r29,l29,,,xe" fillcolor="#5f5f5f" strokecolor="#5f5f5f">
                 <v:path o:connecttype="custom" o:connectlocs="0,911225;0,916940;18415,916940;18415,911225" o:connectangles="0,0,0,0"/>
@@ -1728,7 +1728,7 @@
               </wp:anchor>
             </w:drawing>
           </mc:Choice>
-          <mc:Fallback xmlns:w16sdtdh="http://schemas.microsoft.com/office/word/2020/wordml/sdtdatahash" xmlns:w16="http://schemas.microsoft.com/office/word/2018/wordml" xmlns:w16cid="http://schemas.microsoft.com/office/word/2016/wordml/cid" xmlns:w16cex="http://schemas.microsoft.com/office/word/2018/wordml/cex" xmlns:am3d="http://schemas.microsoft.com/office/drawing/2017/model3d" xmlns:aink="http://schemas.microsoft.com/office/drawing/2016/ink" xmlns:cx8="http://schemas.microsoft.com/office/drawing/2016/5/14/chartex" xmlns:cx7="http://schemas.microsoft.com/office/drawing/2016/5/13/chartex" xmlns:cx6="http://schemas.microsoft.com/office/drawing/2016/5/12/chartex" xmlns:cx5="http://schemas.microsoft.com/office/drawing/2016/5/11/chartex" xmlns:cx4="http://schemas.microsoft.com/office/drawing/2016/5/10/chartex" xmlns:cx3="http://schemas.microsoft.com/office/drawing/2016/5/9/chartex" xmlns:cx2="http://schemas.microsoft.com/office/drawing/2015/10/21/chartex" xmlns:cx1="http://schemas.microsoft.com/office/drawing/2015/9/8/chartex">
+          <mc:Fallback xmlns:cx1="http://schemas.microsoft.com/office/drawing/2015/9/8/chartex" xmlns:cx2="http://schemas.microsoft.com/office/drawing/2015/10/21/chartex" xmlns:cx3="http://schemas.microsoft.com/office/drawing/2016/5/9/chartex" xmlns:cx4="http://schemas.microsoft.com/office/drawing/2016/5/10/chartex" xmlns:cx5="http://schemas.microsoft.com/office/drawing/2016/5/11/chartex" xmlns:cx6="http://schemas.microsoft.com/office/drawing/2016/5/12/chartex" xmlns:cx7="http://schemas.microsoft.com/office/drawing/2016/5/13/chartex" xmlns:cx8="http://schemas.microsoft.com/office/drawing/2016/5/14/chartex" xmlns:aink="http://schemas.microsoft.com/office/drawing/2016/ink" xmlns:am3d="http://schemas.microsoft.com/office/drawing/2017/model3d" xmlns:w16cex="http://schemas.microsoft.com/office/word/2018/wordml/cex" xmlns:w16cid="http://schemas.microsoft.com/office/word/2016/wordml/cid" xmlns:w16="http://schemas.microsoft.com/office/word/2018/wordml" xmlns:w16sdtdh="http://schemas.microsoft.com/office/word/2020/wordml/sdtdatahash">
             <w:pict>
               <v:shape w14:anchorId="0F48BF13" id="Полилиния 2" o:spid="_x0000_s1026" style="position:absolute;margin-left:570.95pt;margin-top:71.75pt;width:.7pt;height:.45pt;z-index:-251643904;visibility:visible;mso-wrap-style:square;mso-width-percent:0;mso-height-percent:0;mso-wrap-distance-left:9pt;mso-wrap-distance-top:0;mso-wrap-distance-right:9pt;mso-wrap-distance-bottom:0;mso-position-horizontal:absolute;mso-position-horizontal-relative:text;mso-position-vertical:absolute;mso-position-vertical-relative:text;mso-width-percent:0;mso-height-percent:0;mso-width-relative:page;mso-height-relative:page;v-text-anchor:top" coordsize="14,9" o:gfxdata="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" o:allowincell="f" path="m,l,9r14,l14,,,xe" fillcolor="silver" strokecolor="silver">
                 <v:path o:connecttype="custom" o:connectlocs="0,911225;0,916940;8890,916940;8890,911225" o:connectangles="0,0,0,0"/>
@@ -2044,7 +2044,6 @@
         </w:rPr>
         <w:t>гру</w:t>
       </w:r>
-      <w:proofErr w:type="spellStart"/>
       <w:r>
         <w:rPr>
           <w:rFonts w:ascii="Times New Roman" w:hAnsi="Times New Roman"/>
@@ -2054,7 +2053,6 @@
         </w:rPr>
         <w:t>ппы</w:t>
       </w:r>
-      <w:proofErr w:type="spellEnd"/>
       <w:r>
         <w:rPr>
           <w:rFonts w:ascii="Times New Roman" w:hAnsi="Times New Roman"/>
@@ -2068,53 +2066,42 @@
           <w:rFonts w:ascii="Times New Roman" w:hAnsi="Times New Roman"/>
           <w:b/>
           <w:i/>
-          <w:color w:val="FF0000"/>
+          <w:color w:val="000000" w:themeColor="text1"/>
           <w:sz w:val="28"/>
           <w:szCs w:val="28"/>
           <w:lang w:val="ru-RU"/>
         </w:rPr>
+        <w:t>2-</w:t>
+      </w:r>
+      <w:r>
+        <w:rPr>
+          <w:rFonts w:ascii="Times New Roman" w:hAnsi="Times New Roman"/>
+          <w:b/>
+          <w:i/>
+          <w:color w:val="000000" w:themeColor="text1"/>
+          <w:sz w:val="28"/>
+          <w:szCs w:val="28"/>
+          <w:lang w:val="ru-RU"/>
+        </w:rPr>
+        <w:t>ИП</w:t>
+      </w:r>
+      <w:r>
+        <w:rPr>
+          <w:rFonts w:ascii="Times New Roman" w:hAnsi="Times New Roman"/>
+          <w:b/>
+          <w:i/>
+          <w:color w:val="000000" w:themeColor="text1"/>
+          <w:sz w:val="28"/>
+          <w:szCs w:val="28"/>
+          <w:lang w:val="ru-RU"/>
+        </w:rPr>
         <w:t>2</w:t>
       </w:r>
       <w:r>
         <w:rPr>
           <w:rFonts w:ascii="Times New Roman" w:hAnsi="Times New Roman"/>
           <w:b/>
-          <w:i/>
-          <w:color w:val="FF0000"/>
-          <w:sz w:val="28"/>
-          <w:szCs w:val="28"/>
-          <w:lang w:val="ru-RU"/>
-        </w:rPr>
-        <w:t>-</w:t>
-      </w:r>
-      <w:r>
-        <w:rPr>
-          <w:rFonts w:ascii="Times New Roman" w:hAnsi="Times New Roman"/>
-          <w:b/>
-          <w:i/>
-          <w:color w:val="FF0000"/>
-          <w:sz w:val="28"/>
-          <w:szCs w:val="28"/>
-          <w:lang w:val="ru-RU"/>
-        </w:rPr>
-        <w:t>ИП</w:t>
-      </w:r>
-      <w:r>
-        <w:rPr>
-          <w:rFonts w:ascii="Times New Roman" w:hAnsi="Times New Roman"/>
-          <w:b/>
-          <w:i/>
-          <w:color w:val="FF0000"/>
-          <w:sz w:val="28"/>
-          <w:szCs w:val="28"/>
-          <w:lang w:val="ru-RU"/>
-        </w:rPr>
-        <w:t>2</w:t>
-      </w:r>
-      <w:r>
-        <w:rPr>
-          <w:rFonts w:ascii="Times New Roman" w:hAnsi="Times New Roman"/>
-          <w:b/>
+          <w:color w:val="000000" w:themeColor="text1"/>
           <w:sz w:val="28"/>
           <w:szCs w:val="28"/>
           <w:lang w:val="ru-RU"/>
@@ -2405,7 +2392,7 @@
         <w:rPr>
           <w:rFonts w:ascii="Times New Roman" w:hAnsi="Times New Roman"/>
           <w:i/>
-          <w:color w:val="FF0000"/>
+          <w:color w:val="000000" w:themeColor="text1"/>
           <w:sz w:val="28"/>
           <w:szCs w:val="28"/>
           <w:u w:val="single"/>
@@ -2417,25 +2404,13 @@
         <w:rPr>
           <w:rFonts w:ascii="Times New Roman" w:hAnsi="Times New Roman"/>
           <w:i/>
-          <w:color w:val="FF0000"/>
+          <w:color w:val="000000" w:themeColor="text1"/>
           <w:sz w:val="28"/>
           <w:szCs w:val="28"/>
           <w:u w:val="single"/>
           <w:lang w:val="ru-RU"/>
         </w:rPr>
-        <w:t xml:space="preserve"> 20 </w:t>
-      </w:r>
-      <w:r>
-        <w:rPr>
-          <w:rFonts w:ascii="Times New Roman" w:hAnsi="Times New Roman"/>
-          <w:i/>
-          <w:color w:val="FF0000"/>
-          <w:sz w:val="28"/>
-          <w:szCs w:val="28"/>
-          <w:u w:val="single"/>
-          <w:lang w:val="ru-RU"/>
-        </w:rPr>
-        <w:t>октября по 2 ноября 2023 года</w:t>
+        <w:t xml:space="preserve"> 20 октября по 2 ноября 2023 года</w:t>
       </w:r>
     </w:p>
     <w:p>
@@ -2564,6 +2539,7 @@
         <w:jc w:val="both"/>
         <w:rPr>
           <w:rFonts w:ascii="Times New Roman" w:hAnsi="Times New Roman"/>
+          <w:color w:val="000000" w:themeColor="text1"/>
           <w:sz w:val="28"/>
           <w:szCs w:val="28"/>
           <w:lang w:val="ru-RU"/>
@@ -2582,13 +2558,25 @@
         <w:rPr>
           <w:rFonts w:ascii="Times New Roman" w:hAnsi="Times New Roman"/>
           <w:i/>
-          <w:color w:val="FF0000"/>
+          <w:color w:val="000000" w:themeColor="text1"/>
+          <w:sz w:val="28"/>
+          <w:szCs w:val="28"/>
+          <w:u w:val="single"/>
+          <w:lang w:val="en-US"/>
+        </w:rPr>
+        <w:t xml:space="preserve">23.10.2023 </w:t>
+      </w:r>
+      <w:r>
+        <w:rPr>
+          <w:rFonts w:ascii="Times New Roman" w:hAnsi="Times New Roman"/>
+          <w:i/>
+          <w:color w:val="000000" w:themeColor="text1"/>
           <w:sz w:val="28"/>
           <w:szCs w:val="28"/>
           <w:u w:val="single"/>
           <w:lang w:val="ru-RU"/>
         </w:rPr>
-        <w:t>07 декабря 2022 г.</w:t>
+        <w:t>года</w:t>
       </w:r>
     </w:p>
     <w:p>
@@ -2936,6 +2924,7 @@
       <w:r>
         <w:rPr>
           <w:b/>
+          <w:noProof/>
         </w:rPr>
         <w:drawing>
           <wp:inline distT="0" distB="0" distL="0" distR="0" wp14:anchorId="01EDD9F6" wp14:editId="0631F93B">
@@ -3026,11 +3015,10 @@
           <w:b/>
         </w:rPr>
       </w:pPr>
-      <w:bookmarkStart w:id="2" w:name="_GoBack"/>
-      <w:r>
-        <w:rPr>
-          <w:b/>
-          <w:lang w:val="en-US"/>
+      <w:r>
+        <w:rPr>
+          <w:b/>
+          <w:noProof/>
         </w:rPr>
         <w:drawing>
           <wp:inline distT="0" distB="0" distL="0" distR="0" wp14:anchorId="5BDB4070" wp14:editId="15D5919D">
@@ -3075,7 +3063,6 @@
           </wp:inline>
         </w:drawing>
       </w:r>
-      <w:bookmarkEnd w:id="2"/>
     </w:p>
     <w:p/>
     <w:p>
@@ -3124,6 +3111,9 @@
         <w:ind w:firstLine="708"/>
       </w:pPr>
       <w:r>
+        <w:rPr>
+          <w:noProof/>
+        </w:rPr>
         <w:drawing>
           <wp:inline distT="0" distB="0" distL="0" distR="0" wp14:anchorId="36F00C2A" wp14:editId="320F7F00">
             <wp:extent cx="4344006" cy="7211431"/>
@@ -3178,6 +3168,9 @@
         <w:br/>
       </w:r>
       <w:r>
+        <w:rPr>
+          <w:noProof/>
+        </w:rPr>
         <w:drawing>
           <wp:inline distT="0" distB="0" distL="0" distR="0" wp14:anchorId="3C1C0C8F" wp14:editId="1B1A8C6A">
             <wp:extent cx="4648849" cy="7697274"/>
@@ -3234,6 +3227,9 @@
     </w:p>
     <w:p>
       <w:r>
+        <w:rPr>
+          <w:noProof/>
+        </w:rPr>
         <w:drawing>
           <wp:inline distT="0" distB="0" distL="0" distR="0" wp14:anchorId="2D6D5147" wp14:editId="55D3D38E">
             <wp:extent cx="5144218" cy="7363853"/>
@@ -3307,6 +3303,9 @@
     <w:p/>
     <w:p>
       <w:r>
+        <w:rPr>
+          <w:noProof/>
+        </w:rPr>
         <w:drawing>
           <wp:inline distT="0" distB="0" distL="0" distR="0" wp14:anchorId="1B49B05D" wp14:editId="5C262CAF">
             <wp:extent cx="3779322" cy="6182360"/>
@@ -3343,6 +3342,82 @@
           </wp:inline>
         </w:drawing>
       </w:r>
+    </w:p>
+    <w:p/>
+    <w:p/>
+    <w:p/>
+    <w:p/>
+    <w:p/>
+    <w:p/>
+    <w:p/>
+    <w:p/>
+    <w:p/>
+    <w:p/>
+    <w:p>
+      <w:r>
+        <w:lastRenderedPageBreak/>
+        <w:t>7.</w:t>
+      </w:r>
+      <w:r>
+        <w:rPr>
+          <w:color w:val="000000" w:themeColor="text1"/>
+        </w:rPr>
+        <w:t xml:space="preserve"> </w:t>
+      </w:r>
+      <w:r>
+        <w:rPr>
+          <w:color w:val="000000" w:themeColor="text1"/>
+        </w:rPr>
+        <w:t>Напишите программу, которая определяет, является ли введенный год вековым (кратным 100).</w:t>
+      </w:r>
+      <w:r>
+        <w:rPr>
+          <w:noProof/>
+        </w:rPr>
+        <w:t xml:space="preserve"> </w:t>
+      </w:r>
+      <w:bookmarkStart w:id="2" w:name="_GoBack"/>
+      <w:r>
+        <w:rPr>
+          <w:color w:val="000000" w:themeColor="text1"/>
+        </w:rPr>
+        <w:drawing>
+          <wp:inline distT="0" distB="0" distL="0" distR="0" wp14:anchorId="5319863D" wp14:editId="0B707926">
+            <wp:extent cx="5940425" cy="2557145"/>
+            <wp:effectExtent l="0" t="0" r="3175" b="0"/>
+            <wp:docPr id="23" name="Рисунок 23"/>
+            <wp:cNvGraphicFramePr>
+              <a:graphicFrameLocks xmlns:a="http://schemas.openxmlformats.org/drawingml/2006/main" noChangeAspect="1"/>
+            </wp:cNvGraphicFramePr>
+            <a:graphic xmlns:a="http://schemas.openxmlformats.org/drawingml/2006/main">
+              <a:graphicData uri="http://schemas.openxmlformats.org/drawingml/2006/picture">
+                <pic:pic xmlns:pic="http://schemas.openxmlformats.org/drawingml/2006/picture">
+                  <pic:nvPicPr>
+                    <pic:cNvPr id="1" name=""/>
+                    <pic:cNvPicPr/>
+                  </pic:nvPicPr>
+                  <pic:blipFill>
+                    <a:blip r:embed="rId11"/>
+                    <a:stretch>
+                      <a:fillRect/>
+                    </a:stretch>
+                  </pic:blipFill>
+                  <pic:spPr>
+                    <a:xfrm>
+                      <a:off x="0" y="0"/>
+                      <a:ext cx="5940425" cy="2557145"/>
+                    </a:xfrm>
+                    <a:prstGeom prst="rect">
+                      <a:avLst/>
+                    </a:prstGeom>
+                  </pic:spPr>
+                </pic:pic>
+              </a:graphicData>
+            </a:graphic>
+          </wp:inline>
+        </w:drawing>
+      </w:r>
+      <w:bookmarkEnd w:id="2"/>
     </w:p>
     <w:sectPr>
       <w:pgSz w:w="11906" w:h="16838"/>
